--- a/apps/legal-docs-blueprints/templates/carta_solicitud_traspaso_vehiculo/carta_solicitud_traspaso_vehiculo-mujer.docx
+++ b/apps/legal-docs-blueprints/templates/carta_solicitud_traspaso_vehiculo/carta_solicitud_traspaso_vehiculo-mujer.docx
@@ -972,6 +972,25 @@
         </w:rPr>
         <w:t>F)_______________________________________</w:t>
       </w:r>
+    </w:p>
+    <w:p>
+      <w:pPr>
+        <w:pBdr>
+          <w:top w:val="nil"/>
+          <w:left w:val="nil"/>
+          <w:bottom w:val="nil"/>
+          <w:right w:val="nil"/>
+          <w:between w:val="nil"/>
+        </w:pBdr>
+        <w:spacing w:line="276" w:lineRule="auto"/>
+        <w:rPr>
+          <w:rFonts w:ascii="Arial" w:eastAsia="Arial" w:hAnsi="Arial" w:cs="Arial"/>
+          <w:b/>
+          <w:color w:val="000000"/>
+          <w:sz w:val="20"/>
+          <w:szCs w:val="20"/>
+        </w:rPr>
+      </w:pPr>
     </w:p>
     <w:p>
       <w:pPr>
